--- a/por/docx/007.content.docx
+++ b/por/docx/007.content.docx
@@ -141,13 +141,6 @@
         <w:rPr>
           <w:lang w:val="pt_PT" w:bidi="pt_PT"/>
         </w:rPr>
-      </w:r>
-      <w:r>
-        <w:rPr>
-          <w:i/>
-          <w:lang w:val="pt_PT" w:bidi="pt_PT"/>
-        </w:rPr>
-        <w:t>Falsa testemunha, Falso deus, Falso profeta, Família, Faraó, Fariseu, Favor, Fé, Feitiçaria, Fenícia, Ferro, Festa, Festival, Fidelidade aliança, Fiel, Figo, Filha de Sião, Filho de Deus, Filho do Homem, Filhos de Deus, Filipe, Filipe, o Apóstolo, Filipos, Filisteus, Filístia, Finéias, Flauta, Fofoca, Fome, Fonte, Fornalha, Fornicação, Fortaleza, Fruto, Fundamento</w:t>
       </w:r>
       <w:r>
         <w:rPr>
